--- a/GIT REPOSITORY.docx
+++ b/GIT REPOSITORY.docx
@@ -21,6 +21,39 @@
         </w:rPr>
         <w:t>GIT REPOSITORY</w:t>
       </w:r>
+    </w:p>
+    <w:p>
+      <w:pPr>
+        <w:jc w:val="center"/>
+        <w:rPr>
+          <w:rFonts w:ascii="Arial" w:hAnsi="Arial" w:cs="Arial"/>
+          <w:b/>
+          <w:sz w:val="32"/>
+          <w:szCs w:val="32"/>
+        </w:rPr>
+      </w:pPr>
+    </w:p>
+    <w:p>
+      <w:pPr>
+        <w:jc w:val="center"/>
+        <w:rPr>
+          <w:rFonts w:ascii="Arial" w:hAnsi="Arial" w:cs="Arial"/>
+          <w:b/>
+          <w:sz w:val="32"/>
+          <w:szCs w:val="32"/>
+        </w:rPr>
+      </w:pPr>
+      <w:r>
+        <w:rPr>
+          <w:rFonts w:ascii="Arial" w:hAnsi="Arial" w:cs="Arial"/>
+          <w:b/>
+          <w:sz w:val="32"/>
+          <w:szCs w:val="32"/>
+        </w:rPr>
+        <w:t>meraki</w:t>
+      </w:r>
+      <w:bookmarkStart w:id="0" w:name="_GoBack"/>
+      <w:bookmarkEnd w:id="0"/>
     </w:p>
     <w:p>
       <w:pPr>
@@ -298,7 +331,7 @@
           <w:sz w:val="28"/>
           <w:szCs w:val="28"/>
         </w:rPr>
-        <w:t xml:space="preserve">// check status of the files which are in the staging area. A staging area is an intermediate place where you can pick and choose which files we need </w:t>
+        <w:t xml:space="preserve">// check status of the files which are in the staging area. A staging area is an intermediate place where you can pick and choose which files we need to commit. There will be files in red </w:t>
       </w:r>
       <w:proofErr w:type="spellStart"/>
       <w:r>
@@ -307,7 +340,7 @@
           <w:sz w:val="28"/>
           <w:szCs w:val="28"/>
         </w:rPr>
-        <w:t>to</w:t>
+        <w:t>color</w:t>
       </w:r>
       <w:proofErr w:type="spellEnd"/>
       <w:r>
@@ -316,49 +349,31 @@
           <w:sz w:val="28"/>
           <w:szCs w:val="28"/>
         </w:rPr>
-        <w:t xml:space="preserve"> commit. There will be files in red </w:t>
+        <w:t xml:space="preserve"> which are untracked and these are inside </w:t>
+      </w:r>
+      <w:r>
+        <w:rPr>
+          <w:rFonts w:ascii="Arial" w:hAnsi="Arial" w:cs="Arial"/>
+          <w:color w:val="FF0000"/>
+          <w:sz w:val="28"/>
+          <w:szCs w:val="28"/>
+        </w:rPr>
+        <w:t xml:space="preserve">working </w:t>
       </w:r>
       <w:proofErr w:type="spellStart"/>
       <w:r>
         <w:rPr>
           <w:rFonts w:ascii="Arial" w:hAnsi="Arial" w:cs="Arial"/>
-          <w:sz w:val="28"/>
-          <w:szCs w:val="28"/>
-        </w:rPr>
-        <w:t>color</w:t>
+          <w:color w:val="FF0000"/>
+          <w:sz w:val="28"/>
+          <w:szCs w:val="28"/>
+        </w:rPr>
+        <w:t>dir</w:t>
       </w:r>
       <w:proofErr w:type="spellEnd"/>
       <w:r>
         <w:rPr>
           <w:rFonts w:ascii="Arial" w:hAnsi="Arial" w:cs="Arial"/>
-          <w:sz w:val="28"/>
-          <w:szCs w:val="28"/>
-        </w:rPr>
-        <w:t xml:space="preserve"> which are untracked and these are inside </w:t>
-      </w:r>
-      <w:r>
-        <w:rPr>
-          <w:rFonts w:ascii="Arial" w:hAnsi="Arial" w:cs="Arial"/>
-          <w:color w:val="FF0000"/>
-          <w:sz w:val="28"/>
-          <w:szCs w:val="28"/>
-        </w:rPr>
-        <w:t xml:space="preserve">working </w:t>
-      </w:r>
-      <w:proofErr w:type="spellStart"/>
-      <w:r>
-        <w:rPr>
-          <w:rFonts w:ascii="Arial" w:hAnsi="Arial" w:cs="Arial"/>
-          <w:color w:val="FF0000"/>
-          <w:sz w:val="28"/>
-          <w:szCs w:val="28"/>
-        </w:rPr>
-        <w:t>dir</w:t>
-      </w:r>
-      <w:proofErr w:type="spellEnd"/>
-      <w:r>
-        <w:rPr>
-          <w:rFonts w:ascii="Arial" w:hAnsi="Arial" w:cs="Arial"/>
           <w:color w:val="FF0000"/>
           <w:sz w:val="28"/>
           <w:szCs w:val="28"/>
@@ -380,18 +395,7 @@
           <w:sz w:val="28"/>
           <w:szCs w:val="28"/>
         </w:rPr>
-        <w:t>stagin</w:t>
-      </w:r>
-      <w:bookmarkStart w:id="0" w:name="_GoBack"/>
-      <w:bookmarkEnd w:id="0"/>
-      <w:r>
-        <w:rPr>
-          <w:rFonts w:ascii="Arial" w:hAnsi="Arial" w:cs="Arial"/>
-          <w:color w:val="FF0000"/>
-          <w:sz w:val="28"/>
-          <w:szCs w:val="28"/>
-        </w:rPr>
-        <w:t xml:space="preserve">g area. </w:t>
+        <w:t xml:space="preserve">staging area. </w:t>
       </w:r>
       <w:r>
         <w:rPr>
@@ -428,6 +432,7 @@
           <w:sz w:val="28"/>
           <w:szCs w:val="28"/>
         </w:rPr>
+        <w:lastRenderedPageBreak/>
         <w:t>git add ‘filename’</w:t>
       </w:r>
       <w:r>
@@ -506,7 +511,6 @@
           <w:sz w:val="28"/>
           <w:szCs w:val="28"/>
         </w:rPr>
-        <w:lastRenderedPageBreak/>
         <w:t xml:space="preserve">git commit -m </w:t>
       </w:r>
       <w:r>
@@ -1408,7 +1412,6 @@
           <w:sz w:val="32"/>
           <w:szCs w:val="32"/>
         </w:rPr>
-        <w:lastRenderedPageBreak/>
         <w:drawing>
           <wp:inline distT="0" distB="0" distL="0" distR="0" wp14:anchorId="5E8F7BCB" wp14:editId="418D0538">
             <wp:extent cx="4150659" cy="1386010"/>
@@ -1996,6 +1999,7 @@
           <w:sz w:val="32"/>
           <w:szCs w:val="32"/>
         </w:rPr>
+        <w:lastRenderedPageBreak/>
         <w:drawing>
           <wp:inline distT="0" distB="0" distL="0" distR="0">
             <wp:extent cx="4069229" cy="2247099"/>
@@ -2064,7 +2068,6 @@
           <w:sz w:val="28"/>
           <w:szCs w:val="28"/>
         </w:rPr>
-        <w:lastRenderedPageBreak/>
         <w:t xml:space="preserve">Once we fork a repo, we own it and can make changes that we want to it. </w:t>
       </w:r>
       <w:r>

--- a/GIT REPOSITORY.docx
+++ b/GIT REPOSITORY.docx
@@ -35,7 +35,6 @@
     </w:p>
     <w:p>
       <w:pPr>
-        <w:jc w:val="center"/>
         <w:rPr>
           <w:rFonts w:ascii="Arial" w:hAnsi="Arial" w:cs="Arial"/>
           <w:b/>
@@ -43,15 +42,6 @@
           <w:szCs w:val="32"/>
         </w:rPr>
       </w:pPr>
-      <w:r>
-        <w:rPr>
-          <w:rFonts w:ascii="Arial" w:hAnsi="Arial" w:cs="Arial"/>
-          <w:b/>
-          <w:sz w:val="32"/>
-          <w:szCs w:val="32"/>
-        </w:rPr>
-        <w:t>meraki</w:t>
-      </w:r>
       <w:bookmarkStart w:id="0" w:name="_GoBack"/>
       <w:bookmarkEnd w:id="0"/>
     </w:p>
@@ -274,27 +264,7 @@
           <w:sz w:val="28"/>
           <w:szCs w:val="28"/>
         </w:rPr>
-        <w:t xml:space="preserve">git </w:t>
-      </w:r>
-      <w:proofErr w:type="spellStart"/>
-      <w:r>
-        <w:rPr>
-          <w:rFonts w:ascii="Arial" w:hAnsi="Arial" w:cs="Arial"/>
-          <w:color w:val="FF0000"/>
-          <w:sz w:val="28"/>
-          <w:szCs w:val="28"/>
-        </w:rPr>
-        <w:t>init</w:t>
-      </w:r>
-      <w:proofErr w:type="spellEnd"/>
-      <w:r>
-        <w:rPr>
-          <w:rFonts w:ascii="Arial" w:hAnsi="Arial" w:cs="Arial"/>
-          <w:color w:val="FF0000"/>
-          <w:sz w:val="28"/>
-          <w:szCs w:val="28"/>
-        </w:rPr>
-        <w:t xml:space="preserve"> </w:t>
+        <w:t xml:space="preserve">git init </w:t>
       </w:r>
       <w:r>
         <w:rPr>
@@ -331,54 +301,16 @@
           <w:sz w:val="28"/>
           <w:szCs w:val="28"/>
         </w:rPr>
-        <w:t xml:space="preserve">// check status of the files which are in the staging area. A staging area is an intermediate place where you can pick and choose which files we need to commit. There will be files in red </w:t>
-      </w:r>
-      <w:proofErr w:type="spellStart"/>
-      <w:r>
-        <w:rPr>
-          <w:rFonts w:ascii="Arial" w:hAnsi="Arial" w:cs="Arial"/>
-          <w:sz w:val="28"/>
-          <w:szCs w:val="28"/>
-        </w:rPr>
-        <w:t>color</w:t>
-      </w:r>
-      <w:proofErr w:type="spellEnd"/>
-      <w:r>
-        <w:rPr>
-          <w:rFonts w:ascii="Arial" w:hAnsi="Arial" w:cs="Arial"/>
-          <w:sz w:val="28"/>
-          <w:szCs w:val="28"/>
-        </w:rPr>
-        <w:t xml:space="preserve"> which are untracked and these are inside </w:t>
-      </w:r>
-      <w:r>
-        <w:rPr>
-          <w:rFonts w:ascii="Arial" w:hAnsi="Arial" w:cs="Arial"/>
-          <w:color w:val="FF0000"/>
-          <w:sz w:val="28"/>
-          <w:szCs w:val="28"/>
-        </w:rPr>
-        <w:t xml:space="preserve">working </w:t>
-      </w:r>
-      <w:proofErr w:type="spellStart"/>
-      <w:r>
-        <w:rPr>
-          <w:rFonts w:ascii="Arial" w:hAnsi="Arial" w:cs="Arial"/>
-          <w:color w:val="FF0000"/>
-          <w:sz w:val="28"/>
-          <w:szCs w:val="28"/>
-        </w:rPr>
-        <w:t>dir</w:t>
-      </w:r>
-      <w:proofErr w:type="spellEnd"/>
-      <w:r>
-        <w:rPr>
-          <w:rFonts w:ascii="Arial" w:hAnsi="Arial" w:cs="Arial"/>
-          <w:color w:val="FF0000"/>
-          <w:sz w:val="28"/>
-          <w:szCs w:val="28"/>
-        </w:rPr>
-        <w:t xml:space="preserve"> </w:t>
+        <w:t xml:space="preserve">// check status of the files which are in the staging area. A staging area is an intermediate place where you can pick and choose which files we need to commit. There will be files in red color which are untracked and these are inside </w:t>
+      </w:r>
+      <w:r>
+        <w:rPr>
+          <w:rFonts w:ascii="Arial" w:hAnsi="Arial" w:cs="Arial"/>
+          <w:color w:val="FF0000"/>
+          <w:sz w:val="28"/>
+          <w:szCs w:val="28"/>
+        </w:rPr>
+        <w:t xml:space="preserve">working dir </w:t>
       </w:r>
       <w:r>
         <w:rPr>
@@ -546,25 +478,7 @@
           <w:sz w:val="28"/>
           <w:szCs w:val="28"/>
         </w:rPr>
-        <w:t xml:space="preserve">// </w:t>
-      </w:r>
-      <w:proofErr w:type="spellStart"/>
-      <w:r>
-        <w:rPr>
-          <w:rFonts w:ascii="Arial" w:hAnsi="Arial" w:cs="Arial"/>
-          <w:sz w:val="28"/>
-          <w:szCs w:val="28"/>
-        </w:rPr>
-        <w:t>eg</w:t>
-      </w:r>
-      <w:proofErr w:type="spellEnd"/>
-      <w:r>
-        <w:rPr>
-          <w:rFonts w:ascii="Arial" w:hAnsi="Arial" w:cs="Arial"/>
-          <w:sz w:val="28"/>
-          <w:szCs w:val="28"/>
-        </w:rPr>
-        <w:t>: Complete chapter 1”</w:t>
+        <w:t>// eg: Complete chapter 1”</w:t>
       </w:r>
     </w:p>
     <w:p>
@@ -744,47 +658,7 @@
           <w:sz w:val="28"/>
           <w:szCs w:val="28"/>
         </w:rPr>
-        <w:t>git remote add origin ‘</w:t>
-      </w:r>
-      <w:proofErr w:type="spellStart"/>
-      <w:r>
-        <w:rPr>
-          <w:rFonts w:ascii="Arial" w:hAnsi="Arial" w:cs="Arial"/>
-          <w:color w:val="FF0000"/>
-          <w:sz w:val="28"/>
-          <w:szCs w:val="28"/>
-        </w:rPr>
-        <w:t>url</w:t>
-      </w:r>
-      <w:proofErr w:type="spellEnd"/>
-      <w:r>
-        <w:rPr>
-          <w:rFonts w:ascii="Arial" w:hAnsi="Arial" w:cs="Arial"/>
-          <w:color w:val="FF0000"/>
-          <w:sz w:val="28"/>
-          <w:szCs w:val="28"/>
-        </w:rPr>
-        <w:t xml:space="preserve"> from </w:t>
-      </w:r>
-      <w:proofErr w:type="spellStart"/>
-      <w:r>
-        <w:rPr>
-          <w:rFonts w:ascii="Arial" w:hAnsi="Arial" w:cs="Arial"/>
-          <w:color w:val="FF0000"/>
-          <w:sz w:val="28"/>
-          <w:szCs w:val="28"/>
-        </w:rPr>
-        <w:t>github</w:t>
-      </w:r>
-      <w:proofErr w:type="spellEnd"/>
-      <w:r>
-        <w:rPr>
-          <w:rFonts w:ascii="Arial" w:hAnsi="Arial" w:cs="Arial"/>
-          <w:color w:val="FF0000"/>
-          <w:sz w:val="28"/>
-          <w:szCs w:val="28"/>
-        </w:rPr>
-        <w:t xml:space="preserve">’ // </w:t>
+        <w:t xml:space="preserve">git remote add origin ‘url from github’ // </w:t>
       </w:r>
       <w:r>
         <w:rPr>
@@ -806,23 +680,13 @@
           <w:szCs w:val="28"/>
         </w:rPr>
       </w:pPr>
-      <w:proofErr w:type="spellStart"/>
-      <w:r>
-        <w:rPr>
-          <w:rFonts w:ascii="Arial" w:hAnsi="Arial" w:cs="Arial"/>
-          <w:sz w:val="28"/>
-          <w:szCs w:val="28"/>
-        </w:rPr>
-        <w:t>eg</w:t>
-      </w:r>
-      <w:proofErr w:type="spellEnd"/>
-      <w:r>
-        <w:rPr>
-          <w:rFonts w:ascii="Arial" w:hAnsi="Arial" w:cs="Arial"/>
-          <w:sz w:val="28"/>
-          <w:szCs w:val="28"/>
-        </w:rPr>
-        <w:t>:</w:t>
+      <w:r>
+        <w:rPr>
+          <w:rFonts w:ascii="Arial" w:hAnsi="Arial" w:cs="Arial"/>
+          <w:sz w:val="28"/>
+          <w:szCs w:val="28"/>
+        </w:rPr>
+        <w:t>eg:</w:t>
       </w:r>
     </w:p>
     <w:p>
@@ -900,25 +764,7 @@
           <w:sz w:val="28"/>
           <w:szCs w:val="28"/>
         </w:rPr>
-        <w:t xml:space="preserve">The local repository is the .git file and the remote repository is the </w:t>
-      </w:r>
-      <w:proofErr w:type="spellStart"/>
-      <w:r>
-        <w:rPr>
-          <w:rFonts w:ascii="Arial" w:hAnsi="Arial" w:cs="Arial"/>
-          <w:sz w:val="28"/>
-          <w:szCs w:val="28"/>
-        </w:rPr>
-        <w:t>Github</w:t>
-      </w:r>
-      <w:proofErr w:type="spellEnd"/>
-      <w:r>
-        <w:rPr>
-          <w:rFonts w:ascii="Arial" w:hAnsi="Arial" w:cs="Arial"/>
-          <w:sz w:val="28"/>
-          <w:szCs w:val="28"/>
-        </w:rPr>
-        <w:t>.</w:t>
+        <w:t>The local repository is the .git file and the remote repository is the Github.</w:t>
       </w:r>
     </w:p>
     <w:p>
@@ -947,7 +793,6 @@
           <w:szCs w:val="32"/>
         </w:rPr>
       </w:pPr>
-      <w:proofErr w:type="spellStart"/>
       <w:r>
         <w:rPr>
           <w:rFonts w:ascii="Arial" w:hAnsi="Arial" w:cs="Arial"/>
@@ -957,48 +802,82 @@
         </w:rPr>
         <w:t>Gitignore</w:t>
       </w:r>
-      <w:proofErr w:type="spellEnd"/>
-    </w:p>
-    <w:p>
-      <w:pPr>
-        <w:jc w:val="both"/>
-        <w:rPr>
-          <w:rFonts w:ascii="Arial" w:hAnsi="Arial" w:cs="Arial"/>
-          <w:sz w:val="32"/>
-          <w:szCs w:val="32"/>
-        </w:rPr>
-      </w:pPr>
-    </w:p>
-    <w:p>
-      <w:pPr>
-        <w:ind w:left="1440"/>
-        <w:jc w:val="both"/>
-        <w:rPr>
-          <w:rFonts w:ascii="Arial" w:hAnsi="Arial" w:cs="Arial"/>
-          <w:sz w:val="28"/>
-          <w:szCs w:val="28"/>
-        </w:rPr>
-      </w:pPr>
-      <w:r>
-        <w:rPr>
-          <w:rFonts w:ascii="Arial" w:hAnsi="Arial" w:cs="Arial"/>
-          <w:color w:val="FF0000"/>
-          <w:sz w:val="28"/>
-          <w:szCs w:val="28"/>
-        </w:rPr>
-        <w:t>touch .</w:t>
-      </w:r>
-      <w:proofErr w:type="spellStart"/>
-      <w:r>
-        <w:rPr>
-          <w:rFonts w:ascii="Arial" w:hAnsi="Arial" w:cs="Arial"/>
-          <w:color w:val="FF0000"/>
-          <w:sz w:val="28"/>
-          <w:szCs w:val="28"/>
-        </w:rPr>
-        <w:t>gitignore</w:t>
-      </w:r>
-      <w:proofErr w:type="spellEnd"/>
+    </w:p>
+    <w:p>
+      <w:pPr>
+        <w:jc w:val="both"/>
+        <w:rPr>
+          <w:rFonts w:ascii="Arial" w:hAnsi="Arial" w:cs="Arial"/>
+          <w:sz w:val="32"/>
+          <w:szCs w:val="32"/>
+        </w:rPr>
+      </w:pPr>
+    </w:p>
+    <w:p>
+      <w:pPr>
+        <w:ind w:left="1440"/>
+        <w:jc w:val="both"/>
+        <w:rPr>
+          <w:rFonts w:ascii="Arial" w:hAnsi="Arial" w:cs="Arial"/>
+          <w:sz w:val="28"/>
+          <w:szCs w:val="28"/>
+        </w:rPr>
+      </w:pPr>
+      <w:r>
+        <w:rPr>
+          <w:rFonts w:ascii="Arial" w:hAnsi="Arial" w:cs="Arial"/>
+          <w:color w:val="FF0000"/>
+          <w:sz w:val="28"/>
+          <w:szCs w:val="28"/>
+        </w:rPr>
+        <w:t xml:space="preserve">touch .gitignore </w:t>
+      </w:r>
+      <w:r>
+        <w:rPr>
+          <w:rFonts w:ascii="Arial" w:hAnsi="Arial" w:cs="Arial"/>
+          <w:color w:val="FF0000"/>
+          <w:sz w:val="28"/>
+          <w:szCs w:val="28"/>
+        </w:rPr>
+        <w:t xml:space="preserve">      </w:t>
+      </w:r>
+      <w:r>
+        <w:rPr>
+          <w:rFonts w:ascii="Arial" w:hAnsi="Arial" w:cs="Arial"/>
+          <w:sz w:val="28"/>
+          <w:szCs w:val="28"/>
+        </w:rPr>
+        <w:t>// creates a hidden file which could be found using ls -a command</w:t>
+      </w:r>
+    </w:p>
+    <w:p>
+      <w:pPr>
+        <w:ind w:left="1440"/>
+        <w:jc w:val="both"/>
+        <w:rPr>
+          <w:rFonts w:ascii="Arial" w:hAnsi="Arial" w:cs="Arial"/>
+          <w:sz w:val="28"/>
+          <w:szCs w:val="28"/>
+        </w:rPr>
+      </w:pPr>
+      <w:r>
+        <w:rPr>
+          <w:rFonts w:ascii="Arial" w:hAnsi="Arial" w:cs="Arial"/>
+          <w:color w:val="FF0000"/>
+          <w:sz w:val="28"/>
+          <w:szCs w:val="28"/>
+        </w:rPr>
+        <w:t>git rm –cached -r</w:t>
+      </w:r>
+      <w:r>
+        <w:rPr>
+          <w:rFonts w:ascii="Arial" w:hAnsi="Arial" w:cs="Arial"/>
+          <w:color w:val="FF0000"/>
+          <w:sz w:val="28"/>
+          <w:szCs w:val="28"/>
+        </w:rPr>
+        <w:t xml:space="preserve"> .   </w:t>
+      </w:r>
       <w:r>
         <w:rPr>
           <w:rFonts w:ascii="Arial" w:hAnsi="Arial" w:cs="Arial"/>
@@ -1011,81 +890,6 @@
       <w:r>
         <w:rPr>
           <w:rFonts w:ascii="Arial" w:hAnsi="Arial" w:cs="Arial"/>
-          <w:color w:val="FF0000"/>
-          <w:sz w:val="28"/>
-          <w:szCs w:val="28"/>
-        </w:rPr>
-        <w:t xml:space="preserve">      </w:t>
-      </w:r>
-      <w:r>
-        <w:rPr>
-          <w:rFonts w:ascii="Arial" w:hAnsi="Arial" w:cs="Arial"/>
-          <w:sz w:val="28"/>
-          <w:szCs w:val="28"/>
-        </w:rPr>
-        <w:t>// creates a hidden file which could be found using ls -a command</w:t>
-      </w:r>
-    </w:p>
-    <w:p>
-      <w:pPr>
-        <w:ind w:left="1440"/>
-        <w:jc w:val="both"/>
-        <w:rPr>
-          <w:rFonts w:ascii="Arial" w:hAnsi="Arial" w:cs="Arial"/>
-          <w:sz w:val="28"/>
-          <w:szCs w:val="28"/>
-        </w:rPr>
-      </w:pPr>
-      <w:r>
-        <w:rPr>
-          <w:rFonts w:ascii="Arial" w:hAnsi="Arial" w:cs="Arial"/>
-          <w:color w:val="FF0000"/>
-          <w:sz w:val="28"/>
-          <w:szCs w:val="28"/>
-        </w:rPr>
-        <w:t xml:space="preserve">git </w:t>
-      </w:r>
-      <w:proofErr w:type="spellStart"/>
-      <w:r>
-        <w:rPr>
-          <w:rFonts w:ascii="Arial" w:hAnsi="Arial" w:cs="Arial"/>
-          <w:color w:val="FF0000"/>
-          <w:sz w:val="28"/>
-          <w:szCs w:val="28"/>
-        </w:rPr>
-        <w:t>rm</w:t>
-      </w:r>
-      <w:proofErr w:type="spellEnd"/>
-      <w:r>
-        <w:rPr>
-          <w:rFonts w:ascii="Arial" w:hAnsi="Arial" w:cs="Arial"/>
-          <w:color w:val="FF0000"/>
-          <w:sz w:val="28"/>
-          <w:szCs w:val="28"/>
-        </w:rPr>
-        <w:t xml:space="preserve"> –cached -r</w:t>
-      </w:r>
-      <w:r>
-        <w:rPr>
-          <w:rFonts w:ascii="Arial" w:hAnsi="Arial" w:cs="Arial"/>
-          <w:color w:val="FF0000"/>
-          <w:sz w:val="28"/>
-          <w:szCs w:val="28"/>
-        </w:rPr>
-        <w:t xml:space="preserve"> .   </w:t>
-      </w:r>
-      <w:r>
-        <w:rPr>
-          <w:rFonts w:ascii="Arial" w:hAnsi="Arial" w:cs="Arial"/>
-          <w:color w:val="FF0000"/>
-          <w:sz w:val="28"/>
-          <w:szCs w:val="28"/>
-        </w:rPr>
-        <w:t xml:space="preserve"> </w:t>
-      </w:r>
-      <w:r>
-        <w:rPr>
-          <w:rFonts w:ascii="Arial" w:hAnsi="Arial" w:cs="Arial"/>
           <w:sz w:val="28"/>
           <w:szCs w:val="28"/>
         </w:rPr>
@@ -1122,96 +926,16 @@
           <w:sz w:val="28"/>
           <w:szCs w:val="28"/>
         </w:rPr>
-        <w:t>After this step we can add the filenames of files that needs to be ignored while adding and committing into the .</w:t>
-      </w:r>
-      <w:proofErr w:type="spellStart"/>
-      <w:r>
-        <w:rPr>
-          <w:rFonts w:ascii="Arial" w:hAnsi="Arial" w:cs="Arial"/>
-          <w:color w:val="000000" w:themeColor="text1"/>
-          <w:sz w:val="28"/>
-          <w:szCs w:val="28"/>
-        </w:rPr>
-        <w:t>gitignore</w:t>
-      </w:r>
-      <w:proofErr w:type="spellEnd"/>
-      <w:r>
-        <w:rPr>
-          <w:rFonts w:ascii="Arial" w:hAnsi="Arial" w:cs="Arial"/>
-          <w:color w:val="000000" w:themeColor="text1"/>
-          <w:sz w:val="28"/>
-          <w:szCs w:val="28"/>
-        </w:rPr>
-        <w:t xml:space="preserve"> file.</w:t>
-      </w:r>
-      <w:r>
-        <w:rPr>
-          <w:rFonts w:ascii="Arial" w:hAnsi="Arial" w:cs="Arial"/>
-          <w:color w:val="000000" w:themeColor="text1"/>
-          <w:sz w:val="28"/>
-          <w:szCs w:val="28"/>
-        </w:rPr>
-        <w:t xml:space="preserve"> We add names of file  in separate lines. In  </w:t>
-      </w:r>
-      <w:proofErr w:type="spellStart"/>
-      <w:r>
-        <w:rPr>
-          <w:rFonts w:ascii="Arial" w:hAnsi="Arial" w:cs="Arial"/>
-          <w:color w:val="000000" w:themeColor="text1"/>
-          <w:sz w:val="28"/>
-          <w:szCs w:val="28"/>
-        </w:rPr>
-        <w:t>gitignore</w:t>
-      </w:r>
-      <w:proofErr w:type="spellEnd"/>
-      <w:r>
-        <w:rPr>
-          <w:rFonts w:ascii="Arial" w:hAnsi="Arial" w:cs="Arial"/>
-          <w:color w:val="000000" w:themeColor="text1"/>
-          <w:sz w:val="28"/>
-          <w:szCs w:val="28"/>
-        </w:rPr>
-        <w:t xml:space="preserve"> file we can use # sign to use a comment. We can got to </w:t>
-      </w:r>
-      <w:proofErr w:type="spellStart"/>
-      <w:r>
-        <w:rPr>
-          <w:rFonts w:ascii="Arial" w:hAnsi="Arial" w:cs="Arial"/>
-          <w:color w:val="000000" w:themeColor="text1"/>
-          <w:sz w:val="28"/>
-          <w:szCs w:val="28"/>
-        </w:rPr>
-        <w:t>gitignore</w:t>
-      </w:r>
-      <w:proofErr w:type="spellEnd"/>
-      <w:r>
-        <w:rPr>
-          <w:rFonts w:ascii="Arial" w:hAnsi="Arial" w:cs="Arial"/>
-          <w:color w:val="000000" w:themeColor="text1"/>
-          <w:sz w:val="28"/>
-          <w:szCs w:val="28"/>
-        </w:rPr>
-        <w:t xml:space="preserve"> repo is </w:t>
-      </w:r>
-      <w:proofErr w:type="spellStart"/>
-      <w:r>
-        <w:rPr>
-          <w:rFonts w:ascii="Arial" w:hAnsi="Arial" w:cs="Arial"/>
-          <w:color w:val="000000" w:themeColor="text1"/>
-          <w:sz w:val="28"/>
-          <w:szCs w:val="28"/>
-        </w:rPr>
-        <w:t>github</w:t>
-      </w:r>
-      <w:proofErr w:type="spellEnd"/>
-      <w:r>
-        <w:rPr>
-          <w:rFonts w:ascii="Arial" w:hAnsi="Arial" w:cs="Arial"/>
-          <w:color w:val="000000" w:themeColor="text1"/>
-          <w:sz w:val="28"/>
-          <w:szCs w:val="28"/>
-        </w:rPr>
-        <w:t xml:space="preserve"> which gives a template for different programming languages.</w:t>
+        <w:t>After this step we can add the filenames of files that needs to be ignored while adding and committing into the .gitignore file.</w:t>
+      </w:r>
+      <w:r>
+        <w:rPr>
+          <w:rFonts w:ascii="Arial" w:hAnsi="Arial" w:cs="Arial"/>
+          <w:color w:val="000000" w:themeColor="text1"/>
+          <w:sz w:val="28"/>
+          <w:szCs w:val="28"/>
+        </w:rPr>
+        <w:t xml:space="preserve"> We add names of file  in separate lines. In  gitignore file we can use # sign to use a comment. We can got to gitignore repo is github which gives a template for different programming languages.</w:t>
       </w:r>
     </w:p>
     <w:p>
@@ -1302,27 +1026,7 @@
           <w:sz w:val="28"/>
           <w:szCs w:val="28"/>
         </w:rPr>
-        <w:t>git clone ‘</w:t>
-      </w:r>
-      <w:proofErr w:type="spellStart"/>
-      <w:r>
-        <w:rPr>
-          <w:rFonts w:ascii="Arial" w:hAnsi="Arial" w:cs="Arial"/>
-          <w:color w:val="FF0000"/>
-          <w:sz w:val="28"/>
-          <w:szCs w:val="28"/>
-        </w:rPr>
-        <w:t>url</w:t>
-      </w:r>
-      <w:proofErr w:type="spellEnd"/>
-      <w:r>
-        <w:rPr>
-          <w:rFonts w:ascii="Arial" w:hAnsi="Arial" w:cs="Arial"/>
-          <w:color w:val="FF0000"/>
-          <w:sz w:val="28"/>
-          <w:szCs w:val="28"/>
-        </w:rPr>
-        <w:t xml:space="preserve"> of the repo’</w:t>
+        <w:t>git clone ‘url of the repo’</w:t>
       </w:r>
     </w:p>
     <w:p>
